--- a/法令ファイル/連合国財産補償法施行規則/連合国財産補償法施行規則（昭和二十七年大蔵省令第五十号）.docx
+++ b/法令ファイル/連合国財産補償法施行規則/連合国財産補償法施行規則（昭和二十七年大蔵省令第五十号）.docx
@@ -74,188 +74,122 @@
     </w:p>
     <w:p>
       <w:pPr>
-        <w:pStyle w:val="Heading6"/>
+        <w:pStyle w:val="ListBullet"/>
         <w:ind w:left="880"/>
       </w:pPr>
       <w:r>
         <w:t>一</w:t>
-      </w:r>
-    </w:p>
-    <w:p>
-      <w:pPr>
-        <w:ind w:left="880"/>
-      </w:pPr>
-      <w:r>
+        <w:br/>
         <w:t>請求権者が昭和十六年十二月八日（以下「開戦時」という。）及び当該請求権者の所属する国と日本国との間に締結された平和条約（法第三条第三項の平和条約をいう。）の効力発生時において法第二条第二項各号に掲げるもののいずれかに該当した事実</w:t>
       </w:r>
     </w:p>
     <w:p>
       <w:pPr>
-        <w:pStyle w:val="Heading6"/>
+        <w:pStyle w:val="ListBullet"/>
         <w:ind w:left="880"/>
       </w:pPr>
       <w:r>
         <w:t>二</w:t>
-      </w:r>
-    </w:p>
-    <w:p>
-      <w:pPr>
-        <w:ind w:left="880"/>
-      </w:pPr>
-      <w:r>
+        <w:br/>
         <w:t>請求権者が旧敵産管理法（昭和十六年法律第九十九号）により敵国として告示された国にその告示があつた日において所属していなかつたときは、当該請求権者が戦時特別措置により逮捕され、抑留され、若しくは拘禁され、若しくはその有していた財産を押収され、処分され、若しくは売却されたこと又は戦時中本邦に居住していなかつた個人若しくは本邦内において業務を行つていなかつた法人であることの事実</w:t>
       </w:r>
     </w:p>
     <w:p>
       <w:pPr>
-        <w:pStyle w:val="Heading6"/>
+        <w:pStyle w:val="ListBullet"/>
         <w:ind w:left="880"/>
       </w:pPr>
       <w:r>
         <w:t>三</w:t>
-      </w:r>
-    </w:p>
-    <w:p>
-      <w:pPr>
-        <w:ind w:left="880"/>
-      </w:pPr>
-      <w:r>
+        <w:br/>
         <w:t>請求権者が連合国人の財産の承継人であるときは、当該請求権者が当該財産を承継した事実</w:t>
       </w:r>
     </w:p>
     <w:p>
       <w:pPr>
-        <w:pStyle w:val="Heading6"/>
+        <w:pStyle w:val="ListBullet"/>
         <w:ind w:left="880"/>
       </w:pPr>
       <w:r>
         <w:t>四</w:t>
-      </w:r>
-    </w:p>
-    <w:p>
-      <w:pPr>
-        <w:ind w:left="880"/>
-      </w:pPr>
-      <w:r>
+        <w:br/>
         <w:t>請求権者が連合国人の財産で補償金支払請求に係る損害の生じていたものの承継人であるときは、その損害についての補償の請求権を当該財産とともに承継した事実</w:t>
       </w:r>
     </w:p>
     <w:p>
       <w:pPr>
-        <w:pStyle w:val="Heading6"/>
+        <w:pStyle w:val="ListBullet"/>
         <w:ind w:left="880"/>
       </w:pPr>
       <w:r>
         <w:t>五</w:t>
-      </w:r>
-    </w:p>
-    <w:p>
-      <w:pPr>
-        <w:ind w:left="880"/>
-      </w:pPr>
-      <w:r>
+        <w:br/>
         <w:t>補償金支払請求に係る財産の種類、数量、所在地、取得年月日、取得事由その他その財産の内容を明らかにする事項</w:t>
       </w:r>
     </w:p>
     <w:p>
       <w:pPr>
-        <w:pStyle w:val="Heading6"/>
+        <w:pStyle w:val="ListBullet"/>
         <w:ind w:left="880"/>
       </w:pPr>
       <w:r>
         <w:t>六</w:t>
-      </w:r>
-    </w:p>
-    <w:p>
-      <w:pPr>
-        <w:ind w:left="880"/>
-      </w:pPr>
-      <w:r>
+        <w:br/>
         <w:t>請求権者が補償金支払請求に係る財産を開戦時において本邦内に有していた事実</w:t>
       </w:r>
     </w:p>
     <w:p>
       <w:pPr>
-        <w:pStyle w:val="Heading6"/>
+        <w:pStyle w:val="ListBullet"/>
         <w:ind w:left="880"/>
       </w:pPr>
       <w:r>
         <w:t>七</w:t>
-      </w:r>
-    </w:p>
-    <w:p>
-      <w:pPr>
-        <w:ind w:left="880"/>
-      </w:pPr>
-      <w:r>
+        <w:br/>
         <w:t>補償金支払請求に係る財産について生じた損害が法第四条第一項各号に掲げる損害のいずれかに該当する事実</w:t>
       </w:r>
     </w:p>
     <w:p>
       <w:pPr>
-        <w:pStyle w:val="Heading6"/>
+        <w:pStyle w:val="ListBullet"/>
         <w:ind w:left="880"/>
       </w:pPr>
       <w:r>
         <w:t>八</w:t>
-      </w:r>
-    </w:p>
-    <w:p>
-      <w:pPr>
-        <w:ind w:left="880"/>
-      </w:pPr>
-      <w:r>
+        <w:br/>
         <w:t>補償金支払請求に係る財産について生じた損害の額及びその計算の基礎の明細</w:t>
       </w:r>
     </w:p>
     <w:p>
       <w:pPr>
-        <w:pStyle w:val="Heading6"/>
+        <w:pStyle w:val="ListBullet"/>
         <w:ind w:left="880"/>
       </w:pPr>
       <w:r>
         <w:t>九</w:t>
-      </w:r>
-    </w:p>
-    <w:p>
-      <w:pPr>
-        <w:ind w:left="880"/>
-      </w:pPr>
-      <w:r>
+        <w:br/>
         <w:t>日本銀行が管理する特殊財産管理勘定に属していた資金のうち、請求権者又はその代理人によつて引き出された金額</w:t>
       </w:r>
     </w:p>
     <w:p>
       <w:pPr>
-        <w:pStyle w:val="Heading6"/>
+        <w:pStyle w:val="ListBullet"/>
         <w:ind w:left="880"/>
       </w:pPr>
       <w:r>
         <w:t>十</w:t>
-      </w:r>
-    </w:p>
-    <w:p>
-      <w:pPr>
-        <w:ind w:left="880"/>
-      </w:pPr>
-      <w:r>
+        <w:br/>
         <w:t>請求権者が開戦時において有していた債務のうち、当該請求権者が開戦時において有していた財産又はその果実によつて戦時特別措置として弁済されたものの額</w:t>
       </w:r>
     </w:p>
     <w:p>
       <w:pPr>
-        <w:pStyle w:val="Heading6"/>
+        <w:pStyle w:val="ListBullet"/>
         <w:ind w:left="880"/>
       </w:pPr>
       <w:r>
         <w:t>十一</w:t>
-      </w:r>
-    </w:p>
-    <w:p>
-      <w:pPr>
-        <w:ind w:left="880"/>
-      </w:pPr>
-      <w:r>
+        <w:br/>
         <w:t>返還された財産が返還時において開戦時よりも価値が増加していた場合において、返還を受けた者がその価値増加分の除去を要求しなかつたときは、補償金支払請求時におけるその価値増加分の価値に相当する金額</w:t>
       </w:r>
     </w:p>
@@ -403,7 +337,7 @@
         <w:pStyle w:val="Heading1"/>
       </w:pPr>
       <w:r>
-        <w:t>附　則（昭和二七年一〇月二二日大蔵省令第一二六号）</w:t>
+        <w:t>附則（昭和二七年一〇月二二日大蔵省令第一二六号）</w:t>
       </w:r>
     </w:p>
     <w:p>
@@ -421,10 +355,22 @@
         <w:pStyle w:val="Heading1"/>
       </w:pPr>
       <w:r>
-        <w:t>附　則（昭和三七年一〇月一日大蔵省令第五三号）</w:t>
+        <w:t>附則（昭和三七年一〇月一日大蔵省令第五三号）</w:t>
       </w:r>
     </w:p>
     <w:p>
+      <w:pPr>
+        <w:pStyle w:val="Heading5"/>
+        <w:ind w:left="440"/>
+      </w:pPr>
+      <w:r>
+        <w:t>１</w:t>
+      </w:r>
+    </w:p>
+    <w:p>
+      <w:pPr>
+        <w:ind w:left="440"/>
+      </w:pPr>
       <w:r>
         <w:t>この省令は、公布の日から施行する。</w:t>
       </w:r>
@@ -444,6 +390,8 @@
       </w:pPr>
       <w:r>
         <w:t>この省令による改正後の規定は、この省令の施行前にされた行政庁の処分その他この省令の施行前に生じた事項についても適用する。</w:t>
+        <w:br/>
+        <w:t>ただし、この省令による改正前の規定によつて生じた効力を妨げない。</w:t>
       </w:r>
     </w:p>
     <w:p>
@@ -461,6 +409,8 @@
       </w:pPr>
       <w:r>
         <w:t>この省令の施行前に提起された訴願、審査の請求、異議の申立てその他の不服申立て（以下「訴願等」という。）については、この省令の施行後も、なお従前の例による。</w:t>
+        <w:br/>
+        <w:t>この省令の施行前にされた訴願等の裁決、決定その他の処分（以下「裁決等」という。）又はこの省令の施行前に提起された訴願等につきこの省令の施行後される裁決等にさらに不服がある場合の訴願等についても、同様とする。</w:t>
       </w:r>
     </w:p>
     <w:p>
@@ -473,10 +423,22 @@
         <w:pStyle w:val="Heading1"/>
       </w:pPr>
       <w:r>
-        <w:t>附　則（平成一二年八月二一日大蔵省令第六九号）</w:t>
+        <w:t>附則（平成一二年八月二一日大蔵省令第六九号）</w:t>
       </w:r>
     </w:p>
     <w:p>
+      <w:pPr>
+        <w:pStyle w:val="Heading5"/>
+        <w:ind w:left="440"/>
+      </w:pPr>
+      <w:r>
+        <w:t>１</w:t>
+      </w:r>
+    </w:p>
+    <w:p>
+      <w:pPr>
+        <w:ind w:left="440"/>
+      </w:pPr>
       <w:r>
         <w:t>この省令は、平成十三年一月六日から施行する。</w:t>
       </w:r>
@@ -508,7 +470,7 @@
         <w:pStyle w:val="Heading1"/>
       </w:pPr>
       <w:r>
-        <w:t>附　則（平成二八年三月四日財務省令第八号）</w:t>
+        <w:t>附則（平成二八年三月四日財務省令第八号）</w:t>
       </w:r>
     </w:p>
     <w:p>
@@ -536,7 +498,7 @@
     </w:pPr>
     <w:r>
       <w:tab/>
-      <w:t>WeGov v0.1 - FTS141</w:t>
+      <w:t>WeGov v0.2 - FTS141</w:t>
     </w:r>
   </w:p>
 </w:ftr>
